--- a/SOFWARE-TESTING-ソフトウェアテスト (2).docx
+++ b/SOFWARE-TESTING-ソフトウェアテスト (2).docx
@@ -24498,7 +24498,15 @@
                 <w:sz w:val="20"/>
                 <w:szCs w:val="20"/>
               </w:rPr>
-              <w:t>78</w:t>
+              <w:t>7</w:t>
+            </w:r>
+            <w:r>
+              <w:rPr>
+                <w:rFonts w:ascii="Tahoma" w:eastAsia="MS PGothic" w:hAnsi="Tahoma" w:cs="Tahoma"/>
+                <w:sz w:val="20"/>
+                <w:szCs w:val="20"/>
+              </w:rPr>
+              <w:t>5</w:t>
             </w:r>
           </w:p>
         </w:tc>
@@ -24531,7 +24539,7 @@
                 <w:sz w:val="20"/>
                 <w:szCs w:val="20"/>
               </w:rPr>
-              <w:t>0</w:t>
+              <w:t>3</w:t>
             </w:r>
           </w:p>
         </w:tc>
@@ -24964,7 +24972,15 @@
                 <w:sz w:val="20"/>
                 <w:szCs w:val="20"/>
               </w:rPr>
-              <w:t>15</w:t>
+              <w:t>1</w:t>
+            </w:r>
+            <w:r>
+              <w:rPr>
+                <w:rFonts w:ascii="Tahoma" w:eastAsia="MS PGothic" w:hAnsi="Tahoma" w:cs="Tahoma"/>
+                <w:sz w:val="20"/>
+                <w:szCs w:val="20"/>
+              </w:rPr>
+              <w:t>1</w:t>
             </w:r>
           </w:p>
         </w:tc>
@@ -25030,7 +25046,7 @@
                 <w:sz w:val="20"/>
                 <w:szCs w:val="20"/>
               </w:rPr>
-              <w:t>0</w:t>
+              <w:t>4</w:t>
             </w:r>
           </w:p>
         </w:tc>
@@ -26128,7 +26144,7 @@
                 <w:sz w:val="20"/>
                 <w:szCs w:val="20"/>
               </w:rPr>
-              <w:t>1</w:t>
+              <w:t>0</w:t>
             </w:r>
           </w:p>
         </w:tc>
@@ -26194,7 +26210,7 @@
                 <w:sz w:val="20"/>
                 <w:szCs w:val="20"/>
               </w:rPr>
-              <w:t>0</w:t>
+              <w:t>1</w:t>
             </w:r>
           </w:p>
         </w:tc>
@@ -26410,7 +26426,7 @@
                 <w:sz w:val="20"/>
                 <w:szCs w:val="20"/>
               </w:rPr>
-              <w:t>0</w:t>
+              <w:t>3</w:t>
             </w:r>
           </w:p>
         </w:tc>
@@ -26445,7 +26461,7 @@
                 <w:sz w:val="20"/>
                 <w:szCs w:val="20"/>
               </w:rPr>
-              <w:t>0</w:t>
+              <w:t>5</w:t>
             </w:r>
           </w:p>
         </w:tc>
@@ -29079,7 +29095,15 @@
                 <w:sz w:val="20"/>
                 <w:szCs w:val="20"/>
               </w:rPr>
-              <w:t>14</w:t>
+              <w:t>1</w:t>
+            </w:r>
+            <w:r>
+              <w:rPr>
+                <w:rFonts w:ascii="Tahoma" w:eastAsia="MS PGothic" w:hAnsi="Tahoma" w:cs="Tahoma"/>
+                <w:sz w:val="20"/>
+                <w:szCs w:val="20"/>
+              </w:rPr>
+              <w:t>3</w:t>
             </w:r>
           </w:p>
         </w:tc>
@@ -29145,7 +29169,7 @@
                 <w:sz w:val="20"/>
                 <w:szCs w:val="20"/>
               </w:rPr>
-              <w:t>0</w:t>
+              <w:t>1</w:t>
             </w:r>
           </w:p>
         </w:tc>
@@ -29396,7 +29420,7 @@
                 <w:sz w:val="20"/>
                 <w:szCs w:val="20"/>
               </w:rPr>
-              <w:t>0</w:t>
+              <w:t>1</w:t>
             </w:r>
           </w:p>
         </w:tc>
@@ -29915,7 +29939,21 @@
                 <w:rFonts w:ascii="Calibri Light" w:eastAsia="Times New Roman" w:hAnsi="Calibri Light" w:cs="Calibri Light"/>
                 <w:color w:val="000000"/>
               </w:rPr>
-              <w:t>261</w:t>
+              <w:t>2</w:t>
+            </w:r>
+            <w:r>
+              <w:rPr>
+                <w:rFonts w:ascii="Calibri Light" w:eastAsia="Times New Roman" w:hAnsi="Calibri Light" w:cs="Calibri Light"/>
+                <w:color w:val="000000"/>
+              </w:rPr>
+              <w:t>5</w:t>
+            </w:r>
+            <w:r>
+              <w:rPr>
+                <w:rFonts w:ascii="Calibri Light" w:eastAsia="Times New Roman" w:hAnsi="Calibri Light" w:cs="Calibri Light"/>
+                <w:color w:val="000000"/>
+              </w:rPr>
+              <w:t>0</w:t>
             </w:r>
           </w:p>
         </w:tc>
@@ -29946,7 +29984,7 @@
                 <w:rFonts w:ascii="Calibri Light" w:eastAsia="Times New Roman" w:hAnsi="Calibri Light" w:cs="Calibri Light"/>
                 <w:color w:val="000000"/>
               </w:rPr>
-              <w:t>0</w:t>
+              <w:t>6</w:t>
             </w:r>
           </w:p>
         </w:tc>
@@ -29977,7 +30015,7 @@
                 <w:rFonts w:ascii="Calibri Light" w:eastAsia="Times New Roman" w:hAnsi="Calibri Light" w:cs="Calibri Light"/>
                 <w:color w:val="000000"/>
               </w:rPr>
-              <w:t>0</w:t>
+              <w:t>5</w:t>
             </w:r>
           </w:p>
         </w:tc>
@@ -30077,7 +30115,14 @@
                 <w:rFonts w:ascii="Calibri Light" w:eastAsia="Times New Roman" w:hAnsi="Calibri Light" w:cs="Calibri Light"/>
                 <w:color w:val="000000"/>
               </w:rPr>
-              <w:t>99</w:t>
+              <w:t>9</w:t>
+            </w:r>
+            <w:r>
+              <w:rPr>
+                <w:rFonts w:ascii="Calibri Light" w:eastAsia="Times New Roman" w:hAnsi="Calibri Light" w:cs="Calibri Light"/>
+                <w:color w:val="000000"/>
+              </w:rPr>
+              <w:t>8</w:t>
             </w:r>
           </w:p>
         </w:tc>
@@ -30139,7 +30184,7 @@
                 <w:rFonts w:ascii="Calibri Light" w:eastAsia="Times New Roman" w:hAnsi="Calibri Light" w:cs="Calibri Light"/>
                 <w:color w:val="000000"/>
               </w:rPr>
-              <w:t>0</w:t>
+              <w:t>1</w:t>
             </w:r>
           </w:p>
         </w:tc>
@@ -30244,10 +30289,19 @@
                 <w:bCs/>
                 <w:color w:val="000000"/>
               </w:rPr>
-              <w:t>370</w:t>
+              <w:t>3</w:t>
             </w:r>
             <w:bookmarkStart w:id="161" w:name="_GoBack"/>
             <w:bookmarkEnd w:id="161"/>
+            <w:r>
+              <w:rPr>
+                <w:rFonts w:ascii="Calibri Light" w:eastAsia="Times New Roman" w:hAnsi="Calibri Light" w:cs="Calibri Light"/>
+                <w:b/>
+                <w:bCs/>
+                <w:color w:val="000000"/>
+              </w:rPr>
+              <w:t>58</w:t>
+            </w:r>
           </w:p>
         </w:tc>
         <w:tc>
@@ -30281,7 +30335,7 @@
                 <w:bCs/>
                 <w:color w:val="000000"/>
               </w:rPr>
-              <w:t>0</w:t>
+              <w:t>6</w:t>
             </w:r>
           </w:p>
         </w:tc>
@@ -30316,7 +30370,7 @@
                 <w:bCs/>
                 <w:color w:val="000000"/>
               </w:rPr>
-              <w:t>0</w:t>
+              <w:t>6</w:t>
             </w:r>
           </w:p>
         </w:tc>
@@ -47735,7 +47789,7 @@
 </file>
 
 <file path=customXml/itemProps1.xml><?xml version="1.0" encoding="utf-8"?>
-<ds:datastoreItem xmlns:ds="http://schemas.openxmlformats.org/officeDocument/2006/customXml" ds:itemID="{4429C9E6-90B6-4FA5-BDED-A04BF73A2F25}">
+<ds:datastoreItem xmlns:ds="http://schemas.openxmlformats.org/officeDocument/2006/customXml" ds:itemID="{87734382-C5F1-45B2-A5FD-20AD3BFD2931}">
   <ds:schemaRefs>
     <ds:schemaRef ds:uri="http://schemas.openxmlformats.org/officeDocument/2006/bibliography"/>
   </ds:schemaRefs>
